--- a/design-03/text-chapter-04-dramatic-elements.docx
+++ b/design-03/text-chapter-04-dramatic-elements.docx
@@ -159,12 +159,27 @@
       <w:pPr>
         <w:pStyle w:val="IntenseQuote"/>
       </w:pPr>
-      <w:r>
-        <w:rPr>
-          <w:rFonts w:hint="cs"/>
-          <w:rtl/>
-        </w:rPr>
-        <w:t xml:space="preserve">דמקה זה משחק אבסטרקטי מאד, אין סיפור, אין דמויות, ואין סיבה משכנעת למה לתפוס את חתיכות היריב פרט לעובדה שזו מטרת המשחק.  </w:t>
+      <w:bookmarkStart w:id="0" w:name="_Hlk30491138"/>
+      <w:r>
+        <w:rPr>
+          <w:rFonts w:hint="cs"/>
+          <w:rtl/>
+        </w:rPr>
+        <w:t>דמקה זה משחק מאד</w:t>
+      </w:r>
+      <w:r>
+        <w:rPr>
+          <w:rFonts w:hint="cs"/>
+          <w:rtl/>
+        </w:rPr>
+        <w:t xml:space="preserve"> מופשט. </w:t>
+      </w:r>
+      <w:r>
+        <w:rPr>
+          <w:rFonts w:hint="cs"/>
+          <w:rtl/>
+        </w:rPr>
+        <w:t xml:space="preserve">אין סיפור, אין דמויות, ואין סיבה משכנעת למה לתפוס את חתיכות היריב פרט לעובדה שזו מטרת המשחק.  </w:t>
       </w:r>
       <w:r>
         <w:rPr>
@@ -230,6 +245,7 @@
         <w:t>ים הדרמטיים משפרים את המשחק? או גורעים מהחוויה?</w:t>
       </w:r>
     </w:p>
+    <w:bookmarkEnd w:id="0"/>
     <w:p>
       <w:r>
         <w:rPr>
@@ -479,21 +495,21 @@
           <w:rFonts w:hint="cs"/>
           <w:rtl/>
         </w:rPr>
-        <w:t>כאשר אתם תנסו לבנות את האתגר הבסיסי במשחק שלכם, תתחילו בחשיבה כיצד אנשים נהנים, ואילו סוגי פעילויות באמת מש</w:t>
-      </w:r>
-      <w:r>
-        <w:rPr>
-          <w:rFonts w:hint="cs"/>
-          <w:rtl/>
-        </w:rPr>
-        <w:t>מח</w:t>
-      </w:r>
-      <w:r>
-        <w:rPr>
-          <w:rFonts w:hint="cs"/>
-          <w:rtl/>
-        </w:rPr>
-        <w:t>ות אותם. יש קשר ישיר למושג אתגר, ורמת האתגר שמציגה החוויה.</w:t>
+        <w:t xml:space="preserve">כאשר אתם תנסו לבנות את האתגר הבסיסי במשחק שלכם, תתחילו בחשיבה כיצד אנשים נהנים, ואילו סוגי פעילויות באמת </w:t>
+      </w:r>
+      <w:r>
+        <w:rPr>
+          <w:rFonts w:hint="cs"/>
+          <w:rtl/>
+        </w:rPr>
+        <w:t>משמחות</w:t>
+      </w:r>
+      <w:r>
+        <w:rPr>
+          <w:rFonts w:hint="cs"/>
+          <w:rtl/>
+        </w:rPr>
+        <w:t xml:space="preserve"> אותם. יש קשר ישיר למושג אתגר, ורמת האתגר שמציגה החוויה.</w:t>
       </w:r>
     </w:p>
     <w:p>
@@ -907,14 +923,7 @@
           <w:rFonts w:hint="cs"/>
           <w:rtl/>
         </w:rPr>
-        <w:t xml:space="preserve">: בקאונטר סטרייק </w:t>
-      </w:r>
-      <w:r>
-        <w:rPr>
-          <w:rFonts w:hint="cs"/>
-          <w:rtl/>
-        </w:rPr>
-        <w:t>(</w:t>
+        <w:t>: בקאונטר סטרייק (</w:t>
       </w:r>
       <w:r>
         <w:t>counter strike</w:t>
@@ -924,14 +933,7 @@
           <w:rFonts w:hint="cs"/>
           <w:rtl/>
         </w:rPr>
-        <w:t xml:space="preserve">), </w:t>
-      </w:r>
-      <w:r>
-        <w:rPr>
-          <w:rFonts w:hint="cs"/>
-          <w:rtl/>
-        </w:rPr>
-        <w:t>המטרה היא לנצח את הקבוצה היריבה,  ישנ</w:t>
+        <w:t>), המטרה היא לנצח את הקבוצה היריבה,  ישנ</w:t>
       </w:r>
       <w:r>
         <w:rPr>
@@ -1063,14 +1065,7 @@
           <w:rFonts w:hint="cs"/>
           <w:rtl/>
         </w:rPr>
-        <w:t xml:space="preserve"> </w:t>
-      </w:r>
-      <w:r>
-        <w:rPr>
-          <w:rFonts w:hint="cs"/>
-          <w:rtl/>
-        </w:rPr>
-        <w:t>יעדים ומשוב</w:t>
+        <w:t xml:space="preserve"> יעדים ומשוב</w:t>
       </w:r>
     </w:p>
     <w:p>
@@ -1560,7 +1555,21 @@
           <w:rFonts w:hint="cs"/>
           <w:rtl/>
         </w:rPr>
-        <w:t>תחושת משוב מיידית? איך אתה משלב בין מה שאנשים צריכים לעשות מבחינה פיזי לבין מה שהם צריכים לחשוב עליו בזמן המשחק? בקאונטר סטרייק אם לא תבצע את המשימות שלך, לא תוכל להכריע את המשחק, ולכן מניסוי ותהייה אתה תלמד לאורך הזמן מה מוביל אותך לניצחון, ואתה מבין מיידית שמה שעשית גרם לך להפסד או לניצחון.</w:t>
+        <w:t xml:space="preserve">תחושת משוב מיידית? איך אתה משלב בין מה שאנשים צריכים לעשות מבחינה פיזי לבין מה שהם צריכים לחשוב עליו בזמן המשחק? בקאונטר סטרייק אם לא תבצע את המשימות שלך, לא תוכל להכריע את המשחק, ולכן מניסוי </w:t>
+      </w:r>
+      <w:r>
+        <w:rPr>
+          <w:rFonts w:hint="cs"/>
+          <w:rtl/>
+        </w:rPr>
+        <w:t>וטעייה</w:t>
+      </w:r>
+      <w:r>
+        <w:rPr>
+          <w:rFonts w:hint="cs"/>
+          <w:rtl/>
+        </w:rPr>
+        <w:t xml:space="preserve"> אתה תלמד לאורך הזמן מה מוביל אותך לניצחון, ואתה מבין מיידית שמה שעשית גרם לך להפסד או לניצחון.</w:t>
       </w:r>
     </w:p>
     <w:p>
@@ -1642,7 +1651,6 @@
       <w:pPr>
         <w:pStyle w:val="Heading2"/>
         <w:rPr>
-          <w:rFonts w:hint="cs"/>
           <w:rtl/>
         </w:rPr>
       </w:pPr>
@@ -2213,7 +2221,14 @@
           <w:rFonts w:hint="cs"/>
           <w:rtl/>
         </w:rPr>
-        <w:t>;   רכיבה על סוסים היא משחק ורטיגו מבוסס אילתור; וכד'ץ</w:t>
+        <w:t>;   רכיבה על סוסים היא משחק ורטיגו מבוסס אילתור; וכד'</w:t>
+      </w:r>
+      <w:r>
+        <w:rPr>
+          <w:rFonts w:hint="cs"/>
+          <w:rtl/>
+        </w:rPr>
+        <w:t>.</w:t>
       </w:r>
     </w:p>
     <w:p>
@@ -2228,7 +2243,21 @@
           <w:rFonts w:hint="cs"/>
           <w:rtl/>
         </w:rPr>
-        <w:t>בחינת כל אחד מסוגי המשחקים הללו תעזור לכם לקבוע יעדי חוויית שחקן עבור המערכת משחק שלכם.</w:t>
+        <w:t xml:space="preserve">בחינת כל אחד מסוגי המשחקים הללו תעזור לכם לקבוע יעדי חוויית שחקן עבור מערכת </w:t>
+      </w:r>
+      <w:r>
+        <w:rPr>
+          <w:rFonts w:hint="cs"/>
+          <w:rtl/>
+        </w:rPr>
+        <w:t>ה</w:t>
+      </w:r>
+      <w:r>
+        <w:rPr>
+          <w:rFonts w:hint="cs"/>
+          <w:rtl/>
+        </w:rPr>
+        <w:t>משחק שלכם.</w:t>
       </w:r>
     </w:p>
     <w:p>
@@ -2269,7 +2298,14 @@
           <w:rFonts w:hint="cs"/>
           <w:rtl/>
         </w:rPr>
-        <w:t xml:space="preserve">המתחרה: משחק </w:t>
+        <w:t>התחרותי</w:t>
+      </w:r>
+      <w:r>
+        <w:rPr>
+          <w:rFonts w:hint="cs"/>
+          <w:rtl/>
+        </w:rPr>
+        <w:t xml:space="preserve">: משחק </w:t>
       </w:r>
       <w:r>
         <w:rPr>
@@ -2283,7 +2319,7 @@
           <w:rFonts w:hint="cs"/>
           <w:rtl/>
         </w:rPr>
-        <w:t>אחרים, מבלי קשר לאיזה משחק זה.</w:t>
+        <w:t>אחרים.</w:t>
       </w:r>
     </w:p>
     <w:p>
@@ -2858,7 +2894,6 @@
     <w:p>
       <w:pPr>
         <w:rPr>
-          <w:rFonts w:hint="cs"/>
           <w:rtl/>
         </w:rPr>
       </w:pPr>
@@ -2901,7 +2936,6 @@
       <w:pPr>
         <w:pStyle w:val="Heading2"/>
         <w:rPr>
-          <w:rFonts w:hint="cs"/>
           <w:rtl/>
         </w:rPr>
       </w:pPr>
@@ -3300,7 +3334,28 @@
           <w:rFonts w:hint="cs"/>
           <w:rtl/>
         </w:rPr>
-        <w:t xml:space="preserve"> כדור הארץ מותקף ע"י חייזרים.</w:t>
+        <w:t xml:space="preserve"> </w:t>
+      </w:r>
+      <w:r>
+        <w:rPr>
+          <w:rFonts w:hint="cs"/>
+          <w:rtl/>
+        </w:rPr>
+        <w:t xml:space="preserve">אחד המשחקים העתיקים ביותר. </w:t>
+      </w:r>
+      <w:r>
+        <w:rPr>
+          <w:rFonts w:hint="cs"/>
+          <w:rtl/>
+        </w:rPr>
+        <w:t>כדור הארץ מותקף ע"י חייזרים</w:t>
+      </w:r>
+      <w:r>
+        <w:rPr>
+          <w:rFonts w:hint="cs"/>
+          <w:rtl/>
+        </w:rPr>
+        <w:t xml:space="preserve"> ואתם צריכים להגן עליו.</w:t>
       </w:r>
     </w:p>
     <w:p>
@@ -3363,7 +3418,6 @@
     <w:p>
       <w:pPr>
         <w:rPr>
-          <w:rFonts w:hint="cs"/>
           <w:rtl/>
         </w:rPr>
       </w:pPr>
@@ -3449,7 +3503,21 @@
           <w:rFonts w:hint="cs"/>
           <w:rtl/>
         </w:rPr>
-        <w:t>ת ותאר כיצד הנחת הידוס הזו משפרת את המשחק.</w:t>
+        <w:t xml:space="preserve">ת ותאר כיצד הנחת </w:t>
+      </w:r>
+      <w:r>
+        <w:rPr>
+          <w:rFonts w:hint="cs"/>
+          <w:rtl/>
+        </w:rPr>
+        <w:t>היסוד</w:t>
+      </w:r>
+      <w:r>
+        <w:rPr>
+          <w:rFonts w:hint="cs"/>
+          <w:rtl/>
+        </w:rPr>
+        <w:t xml:space="preserve"> הזו משפרת את המשחק.</w:t>
       </w:r>
     </w:p>
     <w:p>
@@ -3568,7 +3636,6 @@
     <w:p>
       <w:pPr>
         <w:rPr>
-          <w:rFonts w:hint="cs"/>
           <w:rtl/>
         </w:rPr>
       </w:pPr>
@@ -4088,28 +4155,7 @@
           <w:rFonts w:hint="cs"/>
           <w:rtl/>
         </w:rPr>
-        <w:t xml:space="preserve">  </w:t>
-      </w:r>
-      <w:r>
-        <w:rPr>
-          <w:rFonts w:hint="cs"/>
-          <w:rtl/>
-        </w:rPr>
-        <w:t xml:space="preserve">(*** </w:t>
-      </w:r>
-      <w:r>
-        <w:rPr>
-          <w:rFonts w:hint="cs"/>
-          <w:rtl/>
-        </w:rPr>
-        <w:t>הרחבה ו</w:t>
-      </w:r>
-      <w:r>
-        <w:rPr>
-          <w:rFonts w:hint="cs"/>
-          <w:rtl/>
-        </w:rPr>
-        <w:t>דוגמאות ***)</w:t>
+        <w:t xml:space="preserve">  (*** הרחבה ודוגמאות ***)</w:t>
       </w:r>
     </w:p>
     <w:p>
@@ -4271,6 +4317,15 @@
           <w:rFonts w:hint="cs"/>
           <w:rtl/>
         </w:rPr>
+        <w:t xml:space="preserve"> </w:t>
+      </w:r>
+      <w:bookmarkStart w:id="1" w:name="_GoBack"/>
+      <w:bookmarkEnd w:id="1"/>
+      <w:r>
+        <w:rPr>
+          <w:rFonts w:hint="cs"/>
+          <w:rtl/>
+        </w:rPr>
         <w:t xml:space="preserve">אלה </w:t>
       </w:r>
       <w:r>
@@ -4350,7 +4405,6 @@
     <w:p>
       <w:pPr>
         <w:rPr>
-          <w:rFonts w:hint="cs"/>
           <w:rtl/>
         </w:rPr>
       </w:pPr>
@@ -4585,9 +4639,8 @@
     </w:p>
     <w:p>
       <w:pPr>
-        <w:pStyle w:val="Heading2"/>
-        <w:rPr>
-          <w:color w:val="auto"/>
+        <w:pStyle w:val="Heading3"/>
+        <w:rPr>
           <w:rtl/>
         </w:rPr>
       </w:pPr>
@@ -4642,9 +4695,8 @@
     </w:p>
     <w:p>
       <w:pPr>
-        <w:pStyle w:val="Heading2"/>
-        <w:rPr>
-          <w:color w:val="auto"/>
+        <w:pStyle w:val="Heading3"/>
+        <w:rPr>
           <w:rtl/>
         </w:rPr>
       </w:pPr>
@@ -4709,7 +4761,7 @@
           <w:rFonts w:hint="cs"/>
           <w:rtl/>
         </w:rPr>
-        <w:t xml:space="preserve">של כל דרמה טובה, הוא נמצע בלב מערכת המשחק. קונפליקט משמעותי לא נועד רק כדי למנוע מהשחקנים להשיג את המטרות שלהם בקלות רבה מדי, אלא </w:t>
+        <w:t xml:space="preserve">של כל דרמה טובה, הוא נמצע בלב מערכת המשחק. קונפליקט משמעותי לא נועד רק כדי למנוע מהשחקנים להשיג את המטרות שלהם בקלות רבה מדי, אלא גם מושך שחקנים למשחק בצורה רגשית על ידי יצירת תחושת מתח באשר לתוצאה. בדרמה המסורתית קונפליקט </w:t>
       </w:r>
       <w:r>
         <w:rPr>
@@ -4717,7 +4769,7 @@
           <w:rtl/>
         </w:rPr>
         <w:lastRenderedPageBreak/>
-        <w:t>גם מושך שחקנים למשחק בצורה רגשית על ידי יצירת תחושת מתח באשר לתוצאה. בדרמה המסורתית קונפליקט מתרחש כאשר הגיבור עומד בפני בעיה או מכשול המונע ממשו להשיג את המטרה. במקרה של סיפור, הגיבור הוא בדרך כלל הדמות הראשית. במקרה של משחק, הגיבור יכול להיות שחקן או דמות שמייצגת את השחקן. הקונפליקט של השחקן יכול להיות נגד שחקן אחר, נגד המערכת, או דילמות אחרות. ניתן לחלק קונפליקט דרמטי מסורתי לקטגוריות כמו</w:t>
+        <w:t>מתרחש כאשר הגיבור עומד בפני בעיה או מכשול המונע ממשו להשיג את המטרה. במקרה של סיפור, הגיבור הוא בדרך כלל הדמות הראשית. במקרה של משחק, הגיבור יכול להיות שחקן או דמות שמייצגת את השחקן. הקונפליקט של השחקן יכול להיות נגד שחקן אחר, נגד המערכת, או דילמות אחרות. ניתן לחלק קונפליקט דרמטי מסורתי לקטגוריות כמו</w:t>
       </w:r>
       <w:r>
         <w:rPr>
@@ -4883,21 +4935,7 @@
           <w:rFonts w:hint="cs"/>
           <w:rtl/>
         </w:rPr>
-        <w:t xml:space="preserve"> איך בונים אותה? </w:t>
-      </w:r>
-      <w:r>
-        <w:rPr>
-          <w:rFonts w:hint="cs"/>
-          <w:rtl/>
-        </w:rPr>
-        <w:t>להביא דוגמאות</w:t>
-      </w:r>
-      <w:r>
-        <w:rPr>
-          <w:rFonts w:hint="cs"/>
-          <w:rtl/>
-        </w:rPr>
-        <w:t xml:space="preserve"> ***)</w:t>
+        <w:t xml:space="preserve"> איך בונים אותה? להביא דוגמאות ***)</w:t>
       </w:r>
     </w:p>
     <w:p>
@@ -5297,14 +5335,7 @@
           <w:rtl/>
         </w:rPr>
         <w:lastRenderedPageBreak/>
-        <w:t xml:space="preserve">הפעם, </w:t>
-      </w:r>
-      <w:r>
-        <w:rPr>
-          <w:rFonts w:hint="cs"/>
-          <w:rtl/>
-        </w:rPr>
-        <w:t xml:space="preserve">תארו את </w:t>
+        <w:t xml:space="preserve">הפעם, תארו את </w:t>
       </w:r>
       <w:r>
         <w:rPr>
@@ -5800,7 +5831,7 @@
           <w:rFonts w:hint="cs"/>
           <w:rtl/>
         </w:rPr>
-        <w:t>מאמינים שיגרמו לשניים להשתלב טוב יותר ולהוביל לחוויה טובה יותר לשחקן.</w:t>
+        <w:t>יגרמו לשניים להשתלב טוב יותר ולהוביל לחוויה טובה יותר לשחקן.</w:t>
       </w:r>
     </w:p>
     <w:p>
@@ -5902,8 +5933,6 @@
         </w:rPr>
         <w:t>אור הדר.</w:t>
       </w:r>
-      <w:bookmarkStart w:id="0" w:name="_GoBack"/>
-      <w:bookmarkEnd w:id="0"/>
     </w:p>
     <w:sectPr>
       <w:headerReference w:type="default" r:id="rId15"/>
@@ -6194,7 +6223,7 @@
             </mc:Choice>
             <mc:Fallback>
               <w:pict>
-                <v:shapetype w14:anchorId="5643276F" id="_x0000_t32" coordsize="21600,21600" o:spt="32" o:oned="t" path="m,l21600,21600e" filled="f">
+                <v:shapetype w14:anchorId="5B6E1B40" id="_x0000_t32" coordsize="21600,21600" o:spt="32" o:oned="t" path="m,l21600,21600e" filled="f">
                   <v:path arrowok="t" fillok="f" o:connecttype="none"/>
                   <o:lock v:ext="edit" shapetype="t"/>
                 </v:shapetype>
@@ -7861,6 +7890,7 @@
   <w:style w:type="character" w:default="1" w:styleId="DefaultParagraphFont">
     <w:name w:val="Default Paragraph Font"/>
     <w:uiPriority w:val="1"/>
+    <w:semiHidden/>
     <w:unhideWhenUsed/>
   </w:style>
   <w:style w:type="table" w:default="1" w:styleId="TableNormal">
@@ -8598,7 +8628,7 @@
 </file>
 
 <file path=customXml/itemProps1.xml><?xml version="1.0" encoding="utf-8"?>
-<ds:datastoreItem xmlns:ds="http://schemas.openxmlformats.org/officeDocument/2006/customXml" ds:itemID="{C70E5496-6401-4F27-82F9-02E71BA7417C}">
+<ds:datastoreItem xmlns:ds="http://schemas.openxmlformats.org/officeDocument/2006/customXml" ds:itemID="{B7F3DA87-2597-4BD9-B270-5B8D2538D206}">
   <ds:schemaRefs>
     <ds:schemaRef ds:uri="http://schemas.openxmlformats.org/officeDocument/2006/bibliography"/>
   </ds:schemaRefs>
